--- a/SQL/lb_3/lb3.docx
+++ b/SQL/lb_3/lb3.docx
@@ -266,10 +266,10 @@
           <w:noProof/>
         </w:rPr>
         <w:drawing>
-          <wp:inline distT="0" distB="0" distL="0" distR="0" wp14:anchorId="058F9171" wp14:editId="6FCB50F3">
-            <wp:extent cx="3714750" cy="2609850"/>
-            <wp:effectExtent l="0" t="0" r="0" b="0"/>
-            <wp:docPr id="4" name="Рисунок 4"/>
+          <wp:inline distT="0" distB="0" distL="0" distR="0" wp14:anchorId="54E952EC" wp14:editId="161F1AD4">
+            <wp:extent cx="3076575" cy="2124075"/>
+            <wp:effectExtent l="0" t="0" r="9525" b="9525"/>
+            <wp:docPr id="5" name="Рисунок 5"/>
             <wp:cNvGraphicFramePr>
               <a:graphicFrameLocks xmlns:a="http://schemas.openxmlformats.org/drawingml/2006/main" noChangeAspect="1"/>
             </wp:cNvGraphicFramePr>
@@ -289,7 +289,7 @@
                   <pic:spPr>
                     <a:xfrm>
                       <a:off x="0" y="0"/>
-                      <a:ext cx="3714750" cy="2609850"/>
+                      <a:ext cx="3076575" cy="2124075"/>
                     </a:xfrm>
                     <a:prstGeom prst="rect">
                       <a:avLst/>
